--- a/nuevo.docx
+++ b/nuevo.docx
@@ -8,73 +8,12 @@
           <w:lang w:val="es-ES"/>
         </w:rPr>
       </w:pPr>
-      <w:proofErr w:type="spellStart"/>
       <w:r>
         <w:rPr>
           <w:lang w:val="es-ES"/>
         </w:rPr>
-        <w:t>Asfdasvfdbv</w:t>
+        <w:t>Asfdasvfdbv&lt;bva</w:t>
       </w:r>
-      <w:proofErr w:type="spellEnd"/>
-      <w:r>
-        <w:rPr>
-          <w:lang w:val="es-ES"/>
-        </w:rPr>
-        <w:t>&lt;</w:t>
-      </w:r>
-      <w:proofErr w:type="spellStart"/>
-      <w:r>
-        <w:rPr>
-          <w:lang w:val="es-ES"/>
-        </w:rPr>
-        <w:t>bva</w:t>
-      </w:r>
-      <w:proofErr w:type="spellEnd"/>
-    </w:p>
-    <w:p>
-      <w:pPr>
-        <w:rPr>
-          <w:lang w:val="es-ES"/>
-        </w:rPr>
-      </w:pPr>
-      <w:proofErr w:type="spellStart"/>
-      <w:r>
-        <w:rPr>
-          <w:lang w:val="es-ES"/>
-        </w:rPr>
-        <w:t>Bfadbfadbfdabxvdcvdsfa</w:t>
-      </w:r>
-      <w:proofErr w:type="spellEnd"/>
-    </w:p>
-    <w:p>
-      <w:pPr>
-        <w:rPr>
-          <w:lang w:val="es-ES"/>
-        </w:rPr>
-      </w:pPr>
-      <w:proofErr w:type="spellStart"/>
-      <w:r>
-        <w:rPr>
-          <w:lang w:val="es-ES"/>
-        </w:rPr>
-        <w:t>Vfdf</w:t>
-      </w:r>
-      <w:proofErr w:type="spellEnd"/>
-    </w:p>
-    <w:p>
-      <w:pPr>
-        <w:rPr>
-          <w:lang w:val="es-ES"/>
-        </w:rPr>
-      </w:pPr>
-      <w:proofErr w:type="spellStart"/>
-      <w:r>
-        <w:rPr>
-          <w:lang w:val="es-ES"/>
-        </w:rPr>
-        <w:t>Adbdf</w:t>
-      </w:r>
-      <w:proofErr w:type="spellEnd"/>
     </w:p>
     <w:p>
       <w:pPr>
@@ -86,128 +25,8 @@
         <w:rPr>
           <w:lang w:val="es-ES"/>
         </w:rPr>
-        <w:t>B</w:t>
-      </w:r>
-    </w:p>
-    <w:p>
-      <w:pPr>
-        <w:rPr>
-          <w:lang w:val="es-ES"/>
-        </w:rPr>
-      </w:pPr>
-      <w:proofErr w:type="spellStart"/>
-      <w:r>
-        <w:rPr>
-          <w:lang w:val="es-ES"/>
-        </w:rPr>
-        <w:t>Fdb</w:t>
-      </w:r>
-      <w:proofErr w:type="spellEnd"/>
-    </w:p>
-    <w:p>
-      <w:pPr>
-        <w:rPr>
-          <w:lang w:val="es-ES"/>
-        </w:rPr>
-      </w:pPr>
-      <w:proofErr w:type="spellStart"/>
-      <w:r>
-        <w:rPr>
-          <w:lang w:val="es-ES"/>
-        </w:rPr>
-        <w:t>Dfb</w:t>
-      </w:r>
-      <w:proofErr w:type="spellEnd"/>
-    </w:p>
-    <w:p>
-      <w:pPr>
-        <w:rPr>
-          <w:lang w:val="es-ES"/>
-        </w:rPr>
-      </w:pPr>
-      <w:proofErr w:type="spellStart"/>
-      <w:r>
-        <w:rPr>
-          <w:lang w:val="es-ES"/>
-        </w:rPr>
-        <w:t>Fdab</w:t>
-      </w:r>
-      <w:proofErr w:type="spellEnd"/>
-    </w:p>
-    <w:p>
-      <w:pPr>
-        <w:rPr>
-          <w:lang w:val="es-ES"/>
-        </w:rPr>
-      </w:pPr>
-      <w:proofErr w:type="spellStart"/>
-      <w:r>
-        <w:rPr>
-          <w:lang w:val="es-ES"/>
-        </w:rPr>
-        <w:t>Fd</w:t>
-      </w:r>
-      <w:proofErr w:type="spellEnd"/>
-    </w:p>
-    <w:p>
-      <w:pPr>
-        <w:rPr>
-          <w:lang w:val="es-ES"/>
-        </w:rPr>
-      </w:pPr>
-      <w:proofErr w:type="spellStart"/>
-      <w:r>
-        <w:rPr>
-          <w:lang w:val="es-ES"/>
-        </w:rPr>
-        <w:t>Bdgf</w:t>
-      </w:r>
-      <w:proofErr w:type="spellEnd"/>
-    </w:p>
-    <w:p>
-      <w:pPr>
-        <w:rPr>
-          <w:lang w:val="es-ES"/>
-        </w:rPr>
-      </w:pPr>
-      <w:proofErr w:type="spellStart"/>
-      <w:r>
-        <w:rPr>
-          <w:lang w:val="es-ES"/>
-        </w:rPr>
-        <w:t>Bdfab</w:t>
-      </w:r>
-      <w:proofErr w:type="spellEnd"/>
-    </w:p>
-    <w:p>
-      <w:pPr>
-        <w:rPr>
-          <w:lang w:val="es-ES"/>
-        </w:rPr>
-      </w:pPr>
-      <w:proofErr w:type="spellStart"/>
-      <w:r>
-        <w:rPr>
-          <w:lang w:val="es-ES"/>
-        </w:rPr>
-        <w:t>Fda</w:t>
-      </w:r>
-      <w:proofErr w:type="spellEnd"/>
-    </w:p>
-    <w:p>
-      <w:pPr>
-        <w:rPr>
-          <w:lang w:val="es-ES"/>
-        </w:rPr>
-      </w:pPr>
-      <w:proofErr w:type="spellStart"/>
-      <w:r>
-        <w:rPr>
-          <w:lang w:val="es-ES"/>
-        </w:rPr>
         <w:t>Bdf</w:t>
       </w:r>
-      <w:proofErr w:type="spellEnd"/>
     </w:p>
     <w:p>
       <w:pPr>
